--- a/User story's.docx
+++ b/User story's.docx
@@ -65,7 +65,15 @@
           <w:sz w:val="24"/>
           <w:szCs w:val="24"/>
         </w:rPr>
-        <w:t>Als gebruiker wil ik alle oefeningen kunnen bekijken via een mobile application (op smartphone)</w:t>
+        <w:t>Als gebruiker wil ik alle oefeningen kunnen bekijken via een mobile application</w:t>
+      </w:r>
+      <w:r>
+        <w:rPr>
+          <w:color w:val="000000"/>
+          <w:sz w:val="24"/>
+          <w:szCs w:val="24"/>
+        </w:rPr>
+        <w:t>.</w:t>
       </w:r>
     </w:p>
     <w:p>
@@ -136,7 +144,15 @@
           <w:sz w:val="27"/>
           <w:szCs w:val="27"/>
         </w:rPr>
-        <w:t xml:space="preserve"> kunnen maken die alle prestaties per gebruiker</w:t>
+        <w:t xml:space="preserve"> kunnen maken die alle prestaties per </w:t>
+      </w:r>
+      <w:r>
+        <w:rPr>
+          <w:color w:val="000000"/>
+          <w:sz w:val="27"/>
+          <w:szCs w:val="27"/>
+        </w:rPr>
+        <w:t>components</w:t>
       </w:r>
       <w:r>
         <w:rPr>
